--- a/3-semester/buisness-inform/lab9.docx
+++ b/3-semester/buisness-inform/lab9.docx
@@ -1,14 +1,18 @@
 
 <file path=word/document.xml><?xml version="1.0" encoding="utf-8"?>
-<w:document xmlns:wpc="http://schemas.microsoft.com/office/word/2010/wordprocessingCanvas" xmlns:cx="http://schemas.microsoft.com/office/drawing/2014/chartex" xmlns:cx1="http://schemas.microsoft.com/office/drawing/2015/9/8/chartex" xmlns:cx2="http://schemas.microsoft.com/office/drawing/2015/10/21/chartex" xmlns:cx3="http://schemas.microsoft.com/office/drawing/2016/5/9/chartex" xmlns:cx4="http://schemas.microsoft.com/office/drawing/2016/5/10/chartex" xmlns:cx5="http://schemas.microsoft.com/office/drawing/2016/5/11/chartex" xmlns:cx6="http://schemas.microsoft.com/office/drawing/2016/5/12/chartex" xmlns:cx7="http://schemas.microsoft.com/office/drawing/2016/5/13/chartex" xmlns:cx8="http://schemas.microsoft.com/office/drawing/2016/5/14/chartex" xmlns:mc="http://schemas.openxmlformats.org/markup-compatibility/2006" xmlns:aink="http://schemas.microsoft.com/office/drawing/2016/ink" xmlns:am3d="http://schemas.microsoft.com/office/drawing/2017/model3d" xmlns:o="urn:schemas-microsoft-com:office:office" xmlns:r="http://schemas.openxmlformats.org/officeDocument/2006/relationships" xmlns:m="http://schemas.openxmlformats.org/officeDocument/2006/math" xmlns:v="urn:schemas-microsoft-com:vml" xmlns:wp14="http://schemas.microsoft.com/office/word/2010/wordprocessingDrawing" xmlns:wp="http://schemas.openxmlformats.org/drawingml/2006/wordprocessingDrawing" xmlns:w10="urn:schemas-microsoft-com:office:word" xmlns:w="http://schemas.openxmlformats.org/wordprocessingml/2006/main" xmlns:w14="http://schemas.microsoft.com/office/word/2010/wordml" xmlns:w15="http://schemas.microsoft.com/office/word/2012/wordml" xmlns:w16cid="http://schemas.microsoft.com/office/word/2016/wordml/cid" xmlns:w16se="http://schemas.microsoft.com/office/word/2015/wordml/symex" xmlns:wpg="http://schemas.microsoft.com/office/word/2010/wordprocessingGroup" xmlns:wpi="http://schemas.microsoft.com/office/word/2010/wordprocessingInk" xmlns:wne="http://schemas.microsoft.com/office/word/2006/wordml" xmlns:wps="http://schemas.microsoft.com/office/word/2010/wordprocessingShape" mc:Ignorable="w14 w15 w16se w16cid wp14">
+<w:document xmlns:wpc="http://schemas.microsoft.com/office/word/2010/wordprocessingCanvas" xmlns:cx="http://schemas.microsoft.com/office/drawing/2014/chartex" xmlns:cx1="http://schemas.microsoft.com/office/drawing/2015/9/8/chartex" xmlns:cx2="http://schemas.microsoft.com/office/drawing/2015/10/21/chartex" xmlns:cx3="http://schemas.microsoft.com/office/drawing/2016/5/9/chartex" xmlns:cx4="http://schemas.microsoft.com/office/drawing/2016/5/10/chartex" xmlns:cx5="http://schemas.microsoft.com/office/drawing/2016/5/11/chartex" xmlns:cx6="http://schemas.microsoft.com/office/drawing/2016/5/12/chartex" xmlns:cx7="http://schemas.microsoft.com/office/drawing/2016/5/13/chartex" xmlns:cx8="http://schemas.microsoft.com/office/drawing/2016/5/14/chartex" xmlns:mc="http://schemas.openxmlformats.org/markup-compatibility/2006" xmlns:aink="http://schemas.microsoft.com/office/drawing/2016/ink" xmlns:am3d="http://schemas.microsoft.com/office/drawing/2017/model3d" xmlns:o="urn:schemas-microsoft-com:office:office" xmlns:r="http://schemas.openxmlformats.org/officeDocument/2006/relationships" xmlns:m="http://schemas.openxmlformats.org/officeDocument/2006/math" xmlns:v="urn:schemas-microsoft-com:vml" xmlns:wp14="http://schemas.microsoft.com/office/word/2010/wordprocessingDrawing" xmlns:wp="http://schemas.openxmlformats.org/drawingml/2006/wordprocessingDrawing" xmlns:w10="urn:schemas-microsoft-com:office:word" xmlns:w="http://schemas.openxmlformats.org/wordprocessingml/2006/main" xmlns:w14="http://schemas.microsoft.com/office/word/2010/wordml" xmlns:w15="http://schemas.microsoft.com/office/word/2012/wordml" xmlns:w16cex="http://schemas.microsoft.com/office/word/2018/wordml/cex" xmlns:w16cid="http://schemas.microsoft.com/office/word/2016/wordml/cid" xmlns:w16="http://schemas.microsoft.com/office/word/2018/wordml" xmlns:w16se="http://schemas.microsoft.com/office/word/2015/wordml/symex" xmlns:wpg="http://schemas.microsoft.com/office/word/2010/wordprocessingGroup" xmlns:wpi="http://schemas.microsoft.com/office/word/2010/wordprocessingInk" xmlns:wne="http://schemas.microsoft.com/office/word/2006/wordml" xmlns:wps="http://schemas.microsoft.com/office/word/2010/wordprocessingShape" mc:Ignorable="w14 w15 w16se w16cid w16 w16cex wp14">
   <w:body>
     <w:p>
       <w:pPr>
         <w:pStyle w:val="Heading1"/>
         <w:jc w:val="center"/>
       </w:pPr>
-      <w:r>
-        <w:t>Скриншоты выполнения работы</w:t>
+      <w:bookmarkStart w:id="0" w:name="_Toc139775970"/>
+      <w:r>
+        <w:t xml:space="preserve">Лабораторная работа № </w:t>
+      </w:r>
+      <w:r>
+        <w:t>9</w:t>
       </w:r>
     </w:p>
     <w:p>
@@ -16,7 +20,6 @@
         <w:pStyle w:val="Heading2"/>
         <w:jc w:val="center"/>
       </w:pPr>
-      <w:bookmarkStart w:id="0" w:name="_Toc139775970"/>
       <w:r>
         <w:t>Расщепление и модификация модели</w:t>
       </w:r>
@@ -24,6 +27,9 @@
     </w:p>
     <w:p>
       <w:r>
+        <w:rPr>
+          <w:noProof/>
+        </w:rPr>
         <w:drawing>
           <wp:inline distT="0" distB="0" distL="0" distR="0" wp14:anchorId="42E77D57" wp14:editId="6677D450">
             <wp:extent cx="9251950" cy="5011420"/>
@@ -63,6 +69,9 @@
     </w:p>
     <w:p>
       <w:r>
+        <w:rPr>
+          <w:noProof/>
+        </w:rPr>
         <w:lastRenderedPageBreak/>
         <w:drawing>
           <wp:inline distT="0" distB="0" distL="0" distR="0" wp14:anchorId="65303698" wp14:editId="17275912">
@@ -103,6 +112,9 @@
     </w:p>
     <w:p>
       <w:r>
+        <w:rPr>
+          <w:noProof/>
+        </w:rPr>
         <w:lastRenderedPageBreak/>
         <w:drawing>
           <wp:inline distT="0" distB="0" distL="0" distR="0" wp14:anchorId="1314BC30" wp14:editId="2843D2E7">
@@ -143,6 +155,9 @@
     </w:p>
     <w:p>
       <w:r>
+        <w:rPr>
+          <w:noProof/>
+        </w:rPr>
         <w:lastRenderedPageBreak/>
         <w:drawing>
           <wp:inline distT="0" distB="0" distL="0" distR="0" wp14:anchorId="3BD14205" wp14:editId="4114A52E">
@@ -183,6 +198,9 @@
     </w:p>
     <w:p>
       <w:r>
+        <w:rPr>
+          <w:noProof/>
+        </w:rPr>
         <w:lastRenderedPageBreak/>
         <w:drawing>
           <wp:inline distT="0" distB="0" distL="0" distR="0" wp14:anchorId="3E55537C" wp14:editId="1EDB82B2">
@@ -223,6 +241,9 @@
     </w:p>
     <w:p>
       <w:r>
+        <w:rPr>
+          <w:noProof/>
+        </w:rPr>
         <w:lastRenderedPageBreak/>
         <w:drawing>
           <wp:inline distT="0" distB="0" distL="0" distR="0" wp14:anchorId="315846C3" wp14:editId="674540C4">
@@ -263,6 +284,9 @@
     </w:p>
     <w:p>
       <w:r>
+        <w:rPr>
+          <w:noProof/>
+        </w:rPr>
         <w:lastRenderedPageBreak/>
         <w:drawing>
           <wp:inline distT="0" distB="0" distL="0" distR="0" wp14:anchorId="752A6CA3" wp14:editId="37EF1B4D">
@@ -315,6 +339,9 @@
     </w:p>
     <w:p>
       <w:r>
+        <w:rPr>
+          <w:noProof/>
+        </w:rPr>
         <w:drawing>
           <wp:inline distT="0" distB="0" distL="0" distR="0" wp14:anchorId="7F6D44C1" wp14:editId="540DDEC0">
             <wp:extent cx="9251950" cy="5011420"/>
@@ -354,6 +381,9 @@
     </w:p>
     <w:p>
       <w:r>
+        <w:rPr>
+          <w:noProof/>
+        </w:rPr>
         <w:lastRenderedPageBreak/>
         <w:drawing>
           <wp:inline distT="0" distB="0" distL="0" distR="0" wp14:anchorId="507A46D3" wp14:editId="4E342FEE">
@@ -394,6 +424,9 @@
     </w:p>
     <w:p>
       <w:r>
+        <w:rPr>
+          <w:noProof/>
+        </w:rPr>
         <w:lastRenderedPageBreak/>
         <w:drawing>
           <wp:inline distT="0" distB="0" distL="0" distR="0" wp14:anchorId="5EE4D1DE" wp14:editId="267E653F">
@@ -440,27 +473,14 @@
       </w:pPr>
       <w:r>
         <w:lastRenderedPageBreak/>
-        <w:t xml:space="preserve">Использование </w:t>
-      </w:r>
-      <w:proofErr w:type="spellStart"/>
-      <w:r>
-        <w:t>Model</w:t>
-      </w:r>
-      <w:proofErr w:type="spellEnd"/>
-      <w:r>
-        <w:t xml:space="preserve"> </w:t>
-      </w:r>
-      <w:proofErr w:type="spellStart"/>
-      <w:r>
-        <w:t>Explorer</w:t>
-      </w:r>
-      <w:proofErr w:type="spellEnd"/>
-      <w:r>
-        <w:t xml:space="preserve"> для реорганизации дерева декомпозиции</w:t>
-      </w:r>
-    </w:p>
-    <w:p>
-      <w:r>
+        <w:t>Использование Model Explorer для реорганизации дерева декомпозиции</w:t>
+      </w:r>
+    </w:p>
+    <w:p>
+      <w:r>
+        <w:rPr>
+          <w:noProof/>
+        </w:rPr>
         <w:drawing>
           <wp:inline distT="0" distB="0" distL="0" distR="0" wp14:anchorId="78F6A26C" wp14:editId="0A30E335">
             <wp:extent cx="9251950" cy="5011420"/>
@@ -567,6 +587,9 @@
     </w:p>
     <w:p>
       <w:r>
+        <w:rPr>
+          <w:noProof/>
+        </w:rPr>
         <w:drawing>
           <wp:inline distT="0" distB="0" distL="0" distR="0" wp14:anchorId="062A0A28" wp14:editId="61A3967F">
             <wp:extent cx="9251950" cy="5011420"/>
@@ -623,6 +646,7 @@
       </w:pPr>
       <w:r>
         <w:rPr>
+          <w:noProof/>
           <w:lang w:val="en-US"/>
         </w:rPr>
         <w:drawing>
@@ -664,18 +688,10 @@
     </w:p>
     <w:p>
       <w:pPr>
-        <w:rPr>
-          <w:lang w:val="en-US"/>
-        </w:rPr>
-      </w:pPr>
-    </w:p>
-    <w:p>
-      <w:pPr>
-        <w:pStyle w:val="Heading1"/>
+        <w:pStyle w:val="Heading2"/>
         <w:jc w:val="center"/>
       </w:pPr>
       <w:r>
-        <w:lastRenderedPageBreak/>
         <w:t>Ответы на вопросы</w:t>
       </w:r>
     </w:p>
@@ -698,21 +714,7 @@
           <w:i/>
           <w:iCs/>
         </w:rPr>
-        <w:t>Д</w:t>
-      </w:r>
-      <w:r>
-        <w:rPr>
-          <w:i/>
-          <w:iCs/>
-        </w:rPr>
-        <w:t>ля достижения максимального эффекта производственно-хозяйственной и финансово-экономической деятельности</w:t>
-      </w:r>
-      <w:r>
-        <w:rPr>
-          <w:i/>
-          <w:iCs/>
-        </w:rPr>
-        <w:t>.</w:t>
+        <w:t>Для достижения максимального эффекта производственно-хозяйственной и финансово-экономической деятельности.</w:t>
       </w:r>
     </w:p>
     <w:p>
@@ -724,24 +726,15 @@
         </w:numPr>
       </w:pPr>
       <w:r>
-        <w:t>По каким формальным признакам может проводиться реинжиниринг бизнес-процессов?</w:t>
-      </w:r>
-      <w:r>
-        <w:t xml:space="preserve"> </w:t>
+        <w:lastRenderedPageBreak/>
+        <w:t xml:space="preserve">По каким формальным признакам может проводиться реинжиниринг бизнес-процессов? </w:t>
       </w:r>
       <w:r>
         <w:rPr>
           <w:i/>
           <w:iCs/>
         </w:rPr>
-        <w:t>О</w:t>
-      </w:r>
-      <w:r>
-        <w:rPr>
-          <w:i/>
-          <w:iCs/>
-        </w:rPr>
-        <w:t>тсутствие выходов или управлений у работ, отсутствие обратных связей и т. д.</w:t>
+        <w:t>Отсутствие выходов или управлений у работ, отсутствие обратных связей и т. д.</w:t>
       </w:r>
     </w:p>
     <w:p>
@@ -763,20 +756,10 @@
           <w:i/>
           <w:iCs/>
         </w:rPr>
-        <w:t>Н</w:t>
-      </w:r>
-      <w:r>
-        <w:rPr>
-          <w:i/>
-          <w:iCs/>
-        </w:rPr>
-        <w:t>а основе знаний предметной области.</w:t>
-      </w:r>
-    </w:p>
-    <w:p>
-      <w:bookmarkStart w:id="1" w:name="_GoBack"/>
-      <w:bookmarkEnd w:id="1"/>
-    </w:p>
+        <w:t>На основе знаний предметной области.</w:t>
+      </w:r>
+    </w:p>
+    <w:p/>
     <w:sectPr>
       <w:pgSz w:w="16838" w:h="11906" w:orient="landscape"/>
       <w:pgMar w:top="1701" w:right="1134" w:bottom="850" w:left="1134" w:header="708" w:footer="708" w:gutter="0"/>
@@ -788,7 +771,7 @@
 </file>
 
 <file path=word/numbering.xml><?xml version="1.0" encoding="utf-8"?>
-<w:numbering xmlns:wpc="http://schemas.microsoft.com/office/word/2010/wordprocessingCanvas" xmlns:cx="http://schemas.microsoft.com/office/drawing/2014/chartex" xmlns:cx1="http://schemas.microsoft.com/office/drawing/2015/9/8/chartex" xmlns:cx2="http://schemas.microsoft.com/office/drawing/2015/10/21/chartex" xmlns:cx3="http://schemas.microsoft.com/office/drawing/2016/5/9/chartex" xmlns:cx4="http://schemas.microsoft.com/office/drawing/2016/5/10/chartex" xmlns:cx5="http://schemas.microsoft.com/office/drawing/2016/5/11/chartex" xmlns:cx6="http://schemas.microsoft.com/office/drawing/2016/5/12/chartex" xmlns:cx7="http://schemas.microsoft.com/office/drawing/2016/5/13/chartex" xmlns:cx8="http://schemas.microsoft.com/office/drawing/2016/5/14/chartex" xmlns:mc="http://schemas.openxmlformats.org/markup-compatibility/2006" xmlns:aink="http://schemas.microsoft.com/office/drawing/2016/ink" xmlns:am3d="http://schemas.microsoft.com/office/drawing/2017/model3d" xmlns:o="urn:schemas-microsoft-com:office:office" xmlns:r="http://schemas.openxmlformats.org/officeDocument/2006/relationships" xmlns:m="http://schemas.openxmlformats.org/officeDocument/2006/math" xmlns:v="urn:schemas-microsoft-com:vml" xmlns:wp14="http://schemas.microsoft.com/office/word/2010/wordprocessingDrawing" xmlns:wp="http://schemas.openxmlformats.org/drawingml/2006/wordprocessingDrawing" xmlns:w10="urn:schemas-microsoft-com:office:word" xmlns:w="http://schemas.openxmlformats.org/wordprocessingml/2006/main" xmlns:w14="http://schemas.microsoft.com/office/word/2010/wordml" xmlns:w15="http://schemas.microsoft.com/office/word/2012/wordml" xmlns:w16cid="http://schemas.microsoft.com/office/word/2016/wordml/cid" xmlns:w16se="http://schemas.microsoft.com/office/word/2015/wordml/symex" xmlns:wpg="http://schemas.microsoft.com/office/word/2010/wordprocessingGroup" xmlns:wpi="http://schemas.microsoft.com/office/word/2010/wordprocessingInk" xmlns:wne="http://schemas.microsoft.com/office/word/2006/wordml" xmlns:wps="http://schemas.microsoft.com/office/word/2010/wordprocessingShape" mc:Ignorable="w14 w15 w16se w16cid wp14">
+<w:numbering xmlns:wpc="http://schemas.microsoft.com/office/word/2010/wordprocessingCanvas" xmlns:cx="http://schemas.microsoft.com/office/drawing/2014/chartex" xmlns:cx1="http://schemas.microsoft.com/office/drawing/2015/9/8/chartex" xmlns:cx2="http://schemas.microsoft.com/office/drawing/2015/10/21/chartex" xmlns:cx3="http://schemas.microsoft.com/office/drawing/2016/5/9/chartex" xmlns:cx4="http://schemas.microsoft.com/office/drawing/2016/5/10/chartex" xmlns:cx5="http://schemas.microsoft.com/office/drawing/2016/5/11/chartex" xmlns:cx6="http://schemas.microsoft.com/office/drawing/2016/5/12/chartex" xmlns:cx7="http://schemas.microsoft.com/office/drawing/2016/5/13/chartex" xmlns:cx8="http://schemas.microsoft.com/office/drawing/2016/5/14/chartex" xmlns:mc="http://schemas.openxmlformats.org/markup-compatibility/2006" xmlns:aink="http://schemas.microsoft.com/office/drawing/2016/ink" xmlns:am3d="http://schemas.microsoft.com/office/drawing/2017/model3d" xmlns:o="urn:schemas-microsoft-com:office:office" xmlns:r="http://schemas.openxmlformats.org/officeDocument/2006/relationships" xmlns:m="http://schemas.openxmlformats.org/officeDocument/2006/math" xmlns:v="urn:schemas-microsoft-com:vml" xmlns:wp14="http://schemas.microsoft.com/office/word/2010/wordprocessingDrawing" xmlns:wp="http://schemas.openxmlformats.org/drawingml/2006/wordprocessingDrawing" xmlns:w10="urn:schemas-microsoft-com:office:word" xmlns:w="http://schemas.openxmlformats.org/wordprocessingml/2006/main" xmlns:w14="http://schemas.microsoft.com/office/word/2010/wordml" xmlns:w15="http://schemas.microsoft.com/office/word/2012/wordml" xmlns:w16cex="http://schemas.microsoft.com/office/word/2018/wordml/cex" xmlns:w16cid="http://schemas.microsoft.com/office/word/2016/wordml/cid" xmlns:w16="http://schemas.microsoft.com/office/word/2018/wordml" xmlns:w16se="http://schemas.microsoft.com/office/word/2015/wordml/symex" xmlns:wpg="http://schemas.microsoft.com/office/word/2010/wordprocessingGroup" xmlns:wpi="http://schemas.microsoft.com/office/word/2010/wordprocessingInk" xmlns:wne="http://schemas.microsoft.com/office/word/2006/wordml" xmlns:wps="http://schemas.microsoft.com/office/word/2010/wordprocessingShape" mc:Ignorable="w14 w15 w16se w16cid w16 w16cex wp14">
   <w:abstractNum w:abstractNumId="0" w15:restartNumberingAfterBreak="0">
     <w:nsid w:val="118C5379"/>
     <w:multiLevelType w:val="hybridMultilevel"/>
@@ -971,7 +954,7 @@
 </file>
 
 <file path=word/styles.xml><?xml version="1.0" encoding="utf-8"?>
-<w:styles xmlns:mc="http://schemas.openxmlformats.org/markup-compatibility/2006" xmlns:r="http://schemas.openxmlformats.org/officeDocument/2006/relationships" xmlns:w="http://schemas.openxmlformats.org/wordprocessingml/2006/main" xmlns:w14="http://schemas.microsoft.com/office/word/2010/wordml" xmlns:w15="http://schemas.microsoft.com/office/word/2012/wordml" xmlns:w16cid="http://schemas.microsoft.com/office/word/2016/wordml/cid" xmlns:w16se="http://schemas.microsoft.com/office/word/2015/wordml/symex" mc:Ignorable="w14 w15 w16se w16cid">
+<w:styles xmlns:mc="http://schemas.openxmlformats.org/markup-compatibility/2006" xmlns:r="http://schemas.openxmlformats.org/officeDocument/2006/relationships" xmlns:w="http://schemas.openxmlformats.org/wordprocessingml/2006/main" xmlns:w14="http://schemas.microsoft.com/office/word/2010/wordml" xmlns:w15="http://schemas.microsoft.com/office/word/2012/wordml" xmlns:w16cex="http://schemas.microsoft.com/office/word/2018/wordml/cex" xmlns:w16cid="http://schemas.microsoft.com/office/word/2016/wordml/cid" xmlns:w16="http://schemas.microsoft.com/office/word/2018/wordml" xmlns:w16se="http://schemas.microsoft.com/office/word/2015/wordml/symex" mc:Ignorable="w14 w15 w16se w16cid w16 w16cex">
   <w:docDefaults>
     <w:rPrDefault>
       <w:rPr>
